--- a/cvtool-backend/src/main/resources/docx/SALVES/template.docx
+++ b/cvtool-backend/src/main/resources/docx/SALVES/template.docx
@@ -654,7 +654,7 @@
                     </a:prstGeom>
                     <a:ln>
                       <a:solidFill>
-                        <a:srgbClr val="F6A10A"/>
+                        <a:srgbClr val="E03B3A"/>
                       </a:solidFill>
                     </a:ln>
                   </wp:spPr>
@@ -717,7 +717,7 @@
                     </a:prstGeom>
                     <a:ln>
                       <a:solidFill>
-                        <a:srgbClr val="F6A10A"/>
+                        <a:srgbClr val="E03B3A"/>
                       </a:solidFill>
                     </a:ln>
                   </wp:spPr>
@@ -1242,7 +1242,7 @@
                     </a:prstGeom>
                     <a:ln>
                       <a:solidFill>
-                        <a:srgbClr val="F6A10A"/>
+                        <a:srgbClr val="E03B3A"/>
                       </a:solidFill>
                     </a:ln>
                   </wp:spPr>
@@ -1585,7 +1585,7 @@
           <w:tcPr>
             <w:tcW w:w="202.25pt" w:type="dxa"/>
             <w:tcBorders>
-              <w:bottom w:val="single" w:sz="4" w:space="0" w:color="F6A10A"/>
+              <w:bottom w:val="single" w:sz="4" w:space="0" w:color="E03B3A"/>
             </w:tcBorders>
             <w:vAlign w:val="center"/>
           </w:tcPr>
@@ -1640,7 +1640,7 @@
           <w:tcPr>
             <w:tcW w:w="156.30pt" w:type="dxa"/>
             <w:tcBorders>
-              <w:bottom w:val="single" w:sz="4" w:space="0" w:color="F6A10A"/>
+              <w:bottom w:val="single" w:sz="4" w:space="0" w:color="E03B3A"/>
             </w:tcBorders>
             <w:vAlign w:val="center"/>
           </w:tcPr>
@@ -1667,7 +1667,7 @@
           <w:tcPr>
             <w:tcW w:w="83.80pt" w:type="dxa"/>
             <w:tcBorders>
-              <w:bottom w:val="single" w:sz="4" w:space="0" w:color="F6A10A"/>
+              <w:bottom w:val="single" w:sz="4" w:space="0" w:color="E03B3A"/>
             </w:tcBorders>
             <w:vAlign w:val="center"/>
           </w:tcPr>
@@ -1694,7 +1694,7 @@
           <w:tcPr>
             <w:tcW w:w="83.80pt" w:type="dxa"/>
             <w:tcBorders>
-              <w:bottom w:val="single" w:sz="4" w:space="0" w:color="F6A10A"/>
+              <w:bottom w:val="single" w:sz="4" w:space="0" w:color="E03B3A"/>
             </w:tcBorders>
             <w:vAlign w:val="center"/>
           </w:tcPr>
@@ -1726,7 +1726,7 @@
           <w:tcPr>
             <w:tcW w:w="202.25pt" w:type="dxa"/>
             <w:tcBorders>
-              <w:top w:val="single" w:sz="4" w:space="0" w:color="F6A10A"/>
+              <w:top w:val="single" w:sz="4" w:space="0" w:color="E03B3A"/>
             </w:tcBorders>
             <w:vAlign w:val="center"/>
           </w:tcPr>
@@ -1751,7 +1751,7 @@
           <w:tcPr>
             <w:tcW w:w="156.30pt" w:type="dxa"/>
             <w:tcBorders>
-              <w:top w:val="single" w:sz="4" w:space="0" w:color="F6A10A"/>
+              <w:top w:val="single" w:sz="4" w:space="0" w:color="E03B3A"/>
             </w:tcBorders>
             <w:vAlign w:val="center"/>
           </w:tcPr>
@@ -1785,7 +1785,7 @@
           <w:tcPr>
             <w:tcW w:w="83.80pt" w:type="dxa"/>
             <w:tcBorders>
-              <w:top w:val="single" w:sz="4" w:space="0" w:color="F6A10A"/>
+              <w:top w:val="single" w:sz="4" w:space="0" w:color="E03B3A"/>
             </w:tcBorders>
             <w:vAlign w:val="center"/>
           </w:tcPr>
@@ -1811,7 +1811,7 @@
           <w:tcPr>
             <w:tcW w:w="83.80pt" w:type="dxa"/>
             <w:tcBorders>
-              <w:top w:val="single" w:sz="4" w:space="0" w:color="F6A10A"/>
+              <w:top w:val="single" w:sz="4" w:space="0" w:color="E03B3A"/>
             </w:tcBorders>
             <w:vAlign w:val="center"/>
           </w:tcPr>
@@ -2018,7 +2018,7 @@
           <w:tcPr>
             <w:tcW w:w="202.25pt" w:type="dxa"/>
             <w:tcBorders>
-              <w:bottom w:val="single" w:sz="4" w:space="0" w:color="F6A10A"/>
+              <w:bottom w:val="single" w:sz="4" w:space="0" w:color="E03B3A"/>
             </w:tcBorders>
             <w:vAlign w:val="center"/>
           </w:tcPr>
@@ -2043,7 +2043,7 @@
           <w:tcPr>
             <w:tcW w:w="156.30pt" w:type="dxa"/>
             <w:tcBorders>
-              <w:bottom w:val="single" w:sz="4" w:space="0" w:color="F6A10A"/>
+              <w:bottom w:val="single" w:sz="4" w:space="0" w:color="E03B3A"/>
             </w:tcBorders>
             <w:vAlign w:val="center"/>
           </w:tcPr>
@@ -2068,7 +2068,7 @@
           <w:tcPr>
             <w:tcW w:w="83.80pt" w:type="dxa"/>
             <w:tcBorders>
-              <w:bottom w:val="single" w:sz="4" w:space="0" w:color="F6A10A"/>
+              <w:bottom w:val="single" w:sz="4" w:space="0" w:color="E03B3A"/>
             </w:tcBorders>
             <w:vAlign w:val="center"/>
           </w:tcPr>
@@ -2094,7 +2094,7 @@
           <w:tcPr>
             <w:tcW w:w="83.80pt" w:type="dxa"/>
             <w:tcBorders>
-              <w:bottom w:val="single" w:sz="4" w:space="0" w:color="F6A10A"/>
+              <w:bottom w:val="single" w:sz="4" w:space="0" w:color="E03B3A"/>
             </w:tcBorders>
             <w:vAlign w:val="center"/>
           </w:tcPr>
@@ -2125,7 +2125,7 @@
           <w:tcPr>
             <w:tcW w:w="202.25pt" w:type="dxa"/>
             <w:tcBorders>
-              <w:top w:val="single" w:sz="4" w:space="0" w:color="F6A10A"/>
+              <w:top w:val="single" w:sz="4" w:space="0" w:color="E03B3A"/>
               <w:bottom w:val="nil"/>
             </w:tcBorders>
             <w:vAlign w:val="center"/>
@@ -2151,7 +2151,7 @@
           <w:tcPr>
             <w:tcW w:w="156.30pt" w:type="dxa"/>
             <w:tcBorders>
-              <w:top w:val="single" w:sz="4" w:space="0" w:color="F6A10A"/>
+              <w:top w:val="single" w:sz="4" w:space="0" w:color="E03B3A"/>
               <w:bottom w:val="nil"/>
             </w:tcBorders>
             <w:vAlign w:val="center"/>
@@ -2186,7 +2186,7 @@
           <w:tcPr>
             <w:tcW w:w="83.80pt" w:type="dxa"/>
             <w:tcBorders>
-              <w:top w:val="single" w:sz="4" w:space="0" w:color="F6A10A"/>
+              <w:top w:val="single" w:sz="4" w:space="0" w:color="E03B3A"/>
               <w:bottom w:val="nil"/>
             </w:tcBorders>
             <w:vAlign w:val="center"/>
@@ -2213,7 +2213,7 @@
           <w:tcPr>
             <w:tcW w:w="83.80pt" w:type="dxa"/>
             <w:tcBorders>
-              <w:top w:val="single" w:sz="4" w:space="0" w:color="F6A10A"/>
+              <w:top w:val="single" w:sz="4" w:space="0" w:color="E03B3A"/>
               <w:bottom w:val="nil"/>
             </w:tcBorders>
             <w:vAlign w:val="center"/>
@@ -2271,7 +2271,7 @@
                     </a:prstGeom>
                     <a:ln>
                       <a:solidFill>
-                        <a:srgbClr val="F6A10A"/>
+                        <a:srgbClr val="E03B3A"/>
                       </a:solidFill>
                     </a:ln>
                   </wp:spPr>
@@ -2468,7 +2468,7 @@
                         <w:r>
                           <w:rPr>
                             <w:rFonts w:ascii="Plus Jakarta Sans" w:hAnsi="Plus Jakarta Sans"/>
-                            <w:color w:val="F6A10A"/>
+                            <w:color w:val="E03B3A"/>
                           </w:rPr>
                           <w:t>—</w:t>
                         </w:r>
@@ -2477,7 +2477,7 @@
                             <w:rFonts w:ascii="Plus Jakarta Sans" w:hAnsi="Plus Jakarta Sans"/>
                             <w:b/>
                             <w:bCs/>
-                            <w:color w:val="F6A10A"/>
+                            <w:color w:val="E03B3A"/>
                           </w:rPr>
                           <w:t xml:space="preserve"> </w:t>
                         </w:r>
@@ -2493,7 +2493,7 @@
                         <w:r>
                           <w:rPr>
                             <w:rFonts w:ascii="Plus Jakarta Sans" w:hAnsi="Plus Jakarta Sans"/>
-                            <w:color w:val="F6A10A"/>
+                            <w:color w:val="E03B3A"/>
                           </w:rPr>
                           <w:t xml:space="preserve"> |</w:t>
                         </w:r>
@@ -2502,7 +2502,7 @@
                             <w:rFonts w:ascii="Plus Jakarta Sans" w:hAnsi="Plus Jakarta Sans"/>
                             <w:b/>
                             <w:bCs/>
-                            <w:color w:val="F6A10A"/>
+                            <w:color w:val="E03B3A"/>
                           </w:rPr>
                           <w:t xml:space="preserve"> </w:t>
                         </w:r>
@@ -2933,7 +2933,7 @@
                           </a:prstGeom>
                           <a:ln>
                             <a:solidFill>
-                              <a:srgbClr val="F6A10A"/>
+                              <a:srgbClr val="E03B3A"/>
                             </a:solidFill>
                           </a:ln>
                         </wp:spPr>
@@ -3053,8 +3053,8 @@
           <w:tcPr>
             <w:tcW w:w="68pt" w:type="dxa"/>
             <w:tcBorders>
-              <w:bottom w:val="single" w:sz="4" w:space="0" w:color="F6A10A"/>
-              <w:end w:val="single" w:sz="4" w:space="0" w:color="F6A10A"/>
+              <w:bottom w:val="single" w:sz="4" w:space="0" w:color="E03B3A"/>
+              <w:end w:val="single" w:sz="4" w:space="0" w:color="E03B3A"/>
             </w:tcBorders>
             <w:vAlign w:val="center"/>
           </w:tcPr>
@@ -3081,8 +3081,8 @@
           <w:tcPr>
             <w:tcW w:w="104.60pt" w:type="dxa"/>
             <w:tcBorders>
-              <w:start w:val="single" w:sz="4" w:space="0" w:color="F6A10A"/>
-              <w:bottom w:val="single" w:sz="4" w:space="0" w:color="F6A10A"/>
+              <w:start w:val="single" w:sz="4" w:space="0" w:color="E03B3A"/>
+              <w:bottom w:val="single" w:sz="4" w:space="0" w:color="E03B3A"/>
             </w:tcBorders>
             <w:vAlign w:val="center"/>
           </w:tcPr>
@@ -3109,7 +3109,7 @@
           <w:tcPr>
             <w:tcW w:w="176.70pt" w:type="dxa"/>
             <w:tcBorders>
-              <w:bottom w:val="single" w:sz="4" w:space="0" w:color="F6A10A"/>
+              <w:bottom w:val="single" w:sz="4" w:space="0" w:color="E03B3A"/>
             </w:tcBorders>
             <w:vAlign w:val="center"/>
           </w:tcPr>
@@ -3136,7 +3136,7 @@
           <w:tcPr>
             <w:tcW w:w="176.70pt" w:type="dxa"/>
             <w:tcBorders>
-              <w:bottom w:val="single" w:sz="4" w:space="0" w:color="F6A10A"/>
+              <w:bottom w:val="single" w:sz="4" w:space="0" w:color="E03B3A"/>
             </w:tcBorders>
             <w:vAlign w:val="center"/>
           </w:tcPr>
@@ -3186,9 +3186,9 @@
           <w:tcPr>
             <w:tcW w:w="68pt" w:type="dxa"/>
             <w:tcBorders>
-              <w:top w:val="single" w:sz="4" w:space="0" w:color="F6A10A"/>
-              <w:bottom w:val="single" w:sz="4" w:space="0" w:color="F6A10A"/>
-              <w:end w:val="single" w:sz="4" w:space="0" w:color="F6A10A"/>
+              <w:top w:val="single" w:sz="4" w:space="0" w:color="E03B3A"/>
+              <w:bottom w:val="single" w:sz="4" w:space="0" w:color="E03B3A"/>
+              <w:end w:val="single" w:sz="4" w:space="0" w:color="E03B3A"/>
             </w:tcBorders>
             <w:vAlign w:val="center"/>
           </w:tcPr>
@@ -3213,9 +3213,9 @@
           <w:tcPr>
             <w:tcW w:w="104.60pt" w:type="dxa"/>
             <w:tcBorders>
-              <w:top w:val="single" w:sz="4" w:space="0" w:color="F6A10A"/>
-              <w:start w:val="single" w:sz="4" w:space="0" w:color="F6A10A"/>
-              <w:bottom w:val="single" w:sz="4" w:space="0" w:color="F6A10A"/>
+              <w:top w:val="single" w:sz="4" w:space="0" w:color="E03B3A"/>
+              <w:start w:val="single" w:sz="4" w:space="0" w:color="E03B3A"/>
+              <w:bottom w:val="single" w:sz="4" w:space="0" w:color="E03B3A"/>
             </w:tcBorders>
             <w:vAlign w:val="center"/>
           </w:tcPr>
@@ -3241,8 +3241,8 @@
           <w:tcPr>
             <w:tcW w:w="176.70pt" w:type="dxa"/>
             <w:tcBorders>
-              <w:top w:val="single" w:sz="4" w:space="0" w:color="F6A10A"/>
-              <w:bottom w:val="single" w:sz="4" w:space="0" w:color="F6A10A"/>
+              <w:top w:val="single" w:sz="4" w:space="0" w:color="E03B3A"/>
+              <w:bottom w:val="single" w:sz="4" w:space="0" w:color="E03B3A"/>
             </w:tcBorders>
             <w:vAlign w:val="center"/>
           </w:tcPr>
@@ -3267,8 +3267,8 @@
           <w:tcPr>
             <w:tcW w:w="176.70pt" w:type="dxa"/>
             <w:tcBorders>
-              <w:top w:val="single" w:sz="4" w:space="0" w:color="F6A10A"/>
-              <w:bottom w:val="single" w:sz="4" w:space="0" w:color="F6A10A"/>
+              <w:top w:val="single" w:sz="4" w:space="0" w:color="E03B3A"/>
+              <w:bottom w:val="single" w:sz="4" w:space="0" w:color="E03B3A"/>
             </w:tcBorders>
             <w:vAlign w:val="center"/>
           </w:tcPr>
@@ -3298,8 +3298,8 @@
           <w:tcPr>
             <w:tcW w:w="68pt" w:type="dxa"/>
             <w:tcBorders>
-              <w:top w:val="single" w:sz="4" w:space="0" w:color="F6A10A"/>
-              <w:end w:val="single" w:sz="4" w:space="0" w:color="F6A10A"/>
+              <w:top w:val="single" w:sz="4" w:space="0" w:color="E03B3A"/>
+              <w:end w:val="single" w:sz="4" w:space="0" w:color="E03B3A"/>
             </w:tcBorders>
             <w:vAlign w:val="center"/>
           </w:tcPr>
@@ -3323,8 +3323,8 @@
           <w:tcPr>
             <w:tcW w:w="104.60pt" w:type="dxa"/>
             <w:tcBorders>
-              <w:top w:val="single" w:sz="4" w:space="0" w:color="F6A10A"/>
-              <w:start w:val="single" w:sz="4" w:space="0" w:color="F6A10A"/>
+              <w:top w:val="single" w:sz="4" w:space="0" w:color="E03B3A"/>
+              <w:start w:val="single" w:sz="4" w:space="0" w:color="E03B3A"/>
             </w:tcBorders>
             <w:vAlign w:val="center"/>
           </w:tcPr>
@@ -3348,7 +3348,7 @@
           <w:tcPr>
             <w:tcW w:w="176.70pt" w:type="dxa"/>
             <w:tcBorders>
-              <w:top w:val="single" w:sz="4" w:space="0" w:color="F6A10A"/>
+              <w:top w:val="single" w:sz="4" w:space="0" w:color="E03B3A"/>
             </w:tcBorders>
             <w:vAlign w:val="center"/>
           </w:tcPr>
@@ -3372,7 +3372,7 @@
           <w:tcPr>
             <w:tcW w:w="176.70pt" w:type="dxa"/>
             <w:tcBorders>
-              <w:top w:val="single" w:sz="4" w:space="0" w:color="F6A10A"/>
+              <w:top w:val="single" w:sz="4" w:space="0" w:color="E03B3A"/>
             </w:tcBorders>
             <w:vAlign w:val="center"/>
           </w:tcPr>
@@ -3487,7 +3487,7 @@
                     </a:prstGeom>
                     <a:ln>
                       <a:solidFill>
-                        <a:srgbClr val="F6A10A"/>
+                        <a:srgbClr val="E03B3A"/>
                       </a:solidFill>
                     </a:ln>
                   </wp:spPr>
@@ -3563,7 +3563,7 @@
       <w:r>
         <w:rPr>
           <w:rFonts w:ascii="Plus Jakarta Sans" w:hAnsi="Plus Jakarta Sans"/>
-          <w:color w:val="F6A10A"/>
+          <w:color w:val="E03B3A"/>
           <w:lang w:val="en-GB"/>
         </w:rPr>
         <w:t xml:space="preserve"> | </w:t>
@@ -3581,7 +3581,7 @@
       <w:r>
         <w:rPr>
           <w:rFonts w:ascii="Plus Jakarta Sans" w:hAnsi="Plus Jakarta Sans"/>
-          <w:color w:val="F6A10A"/>
+          <w:color w:val="E03B3A"/>
           <w:lang w:val="en-GB"/>
         </w:rPr>
         <w:t xml:space="preserve"> | </w:t>
@@ -6548,7 +6548,7 @@
     </w:pPr>
     <w:rPr>
       <w:rFonts w:ascii="Wingdings" w:hAnsi="Wingdings"/>
-      <w:color w:val="F6A10A"/>
+      <w:color w:val="E03B3A"/>
       <w:sz w:val="18"/>
       <w:szCs w:val="18"/>
     </w:rPr>

--- a/cvtool-backend/src/main/resources/docx/SALVES/template.docx
+++ b/cvtool-backend/src/main/resources/docx/SALVES/template.docx
@@ -3,129 +3,6 @@
 <w:document xmlns:mc="http://schemas.openxmlformats.org/markup-compatibility/2006" xmlns:r="http://purl.oclc.org/ooxml/officeDocument/relationships" xmlns:wp14="http://schemas.microsoft.com/office/word/2010/wordprocessingDrawing" xmlns:wp="http://purl.oclc.org/ooxml/drawingml/wordprocessingDrawing" xmlns:w="http://purl.oclc.org/ooxml/wordprocessingml/main" xmlns:w14="http://schemas.microsoft.com/office/word/2010/wordml" xmlns:wne="http://schemas.microsoft.com/office/word/2006/wordml" mc:Ignorable="w14 wne wp14" w:conformance="strict">
   <w:body>
     <w:p>
-      <w:r>
-        <w:rPr>
-          <w:noProof/>
-        </w:rPr>
-        <w:drawing>
-          <wp:anchor distT="0" distB="0" distL="114300" distR="114300" simplePos="0" relativeHeight="251678720" behindDoc="0" locked="0" layoutInCell="1" allowOverlap="1" wp14:anchorId="41AA082E" wp14:editId="49EFE7C3">
-            <wp:simplePos x="0" y="0"/>
-            <wp:positionH relativeFrom="column">
-              <wp:posOffset>675386</wp:posOffset>
-            </wp:positionH>
-            <wp:positionV relativeFrom="paragraph">
-              <wp:posOffset>-457200</wp:posOffset>
-            </wp:positionV>
-            <wp:extent cx="922611" cy="692375"/>
-            <wp:effectExtent l="0" t="0" r="5080" b="0"/>
-            <wp:wrapNone/>
-            <wp:docPr id="1727648750" name="Graphic 10"/>
-            <wp:cNvGraphicFramePr>
-              <a:graphicFrameLocks xmlns:a="http://purl.oclc.org/ooxml/drawingml/main" noChangeAspect="1"/>
-            </wp:cNvGraphicFramePr>
-            <a:graphic xmlns:a="http://purl.oclc.org/ooxml/drawingml/main">
-              <a:graphicData uri="http://purl.oclc.org/ooxml/drawingml/picture">
-                <pic:pic xmlns:pic="http://purl.oclc.org/ooxml/drawingml/picture">
-                  <pic:nvPicPr>
-                    <pic:cNvPr id="1727648750" name="Graphic 10"/>
-                    <pic:cNvPicPr/>
-                  </pic:nvPicPr>
-                  <pic:blipFill>
-                    <a:blip r:embed="rId8">
-                      <a:extLst>
-                        <a:ext uri="{96DAC541-7B7A-43D3-8B79-37D633B846F1}">
-                          <asvg:svgBlip xmlns:asvg="http://schemas.microsoft.com/office/drawing/2016/SVG/main" r:embed="rId9"/>
-                        </a:ext>
-                      </a:extLst>
-                    </a:blip>
-                    <a:stretch>
-                      <a:fillRect/>
-                    </a:stretch>
-                  </pic:blipFill>
-                  <pic:spPr>
-                    <a:xfrm>
-                      <a:off x="0" y="0"/>
-                      <a:ext cx="927881" cy="696330"/>
-                    </a:xfrm>
-                    <a:prstGeom prst="rect">
-                      <a:avLst/>
-                    </a:prstGeom>
-                  </pic:spPr>
-                </pic:pic>
-              </a:graphicData>
-            </a:graphic>
-            <wp14:sizeRelH relativeFrom="page">
-              <wp14:pctWidth>0%</wp14:pctWidth>
-            </wp14:sizeRelH>
-            <wp14:sizeRelV relativeFrom="page">
-              <wp14:pctHeight>0%</wp14:pctHeight>
-            </wp14:sizeRelV>
-          </wp:anchor>
-        </w:drawing>
-      </w:r>
-      <w:r>
-        <w:rPr>
-          <w:noProof/>
-        </w:rPr>
-        <w:drawing>
-          <wp:anchor distT="0" distB="0" distL="114300" distR="114300" simplePos="0" relativeHeight="251656190" behindDoc="1" locked="0" layoutInCell="1" allowOverlap="1" wp14:anchorId="72854C67" wp14:editId="666B755E">
-            <wp:simplePos x="0" y="0"/>
-            <wp:positionH relativeFrom="column">
-              <wp:posOffset>-712701</wp:posOffset>
-            </wp:positionH>
-            <wp:positionV relativeFrom="page">
-              <wp:posOffset>-1561292</wp:posOffset>
-            </wp:positionV>
-            <wp:extent cx="7787640" cy="5116195"/>
-            <wp:effectExtent l="0" t="0" r="0" b="1905"/>
-            <wp:wrapNone/>
-            <wp:docPr id="704115198" name="Picture 1"/>
-            <wp:cNvGraphicFramePr>
-              <a:graphicFrameLocks xmlns:a="http://purl.oclc.org/ooxml/drawingml/main" noChangeAspect="1"/>
-            </wp:cNvGraphicFramePr>
-            <a:graphic xmlns:a="http://purl.oclc.org/ooxml/drawingml/main">
-              <a:graphicData uri="http://purl.oclc.org/ooxml/drawingml/picture">
-                <pic:pic xmlns:pic="http://purl.oclc.org/ooxml/drawingml/picture">
-                  <pic:nvPicPr>
-                    <pic:cNvPr id="704115198" name="Picture 1"/>
-                    <pic:cNvPicPr/>
-                  </pic:nvPicPr>
-                  <pic:blipFill rotWithShape="1">
-                    <a:blip r:embed="rId10"/>
-                    <a:srcRect l="-1.601%" t="-11.668%" r="1.601%" b="45.972%"/>
-                    <a:stretch>
-                      <a:fillRect/>
-                    </a:stretch>
-                  </pic:blipFill>
-                  <pic:spPr bwMode="auto">
-                    <a:xfrm>
-                      <a:off x="0" y="0"/>
-                      <a:ext cx="7787640" cy="5116195"/>
-                    </a:xfrm>
-                    <a:prstGeom prst="rect">
-                      <a:avLst/>
-                    </a:prstGeom>
-                    <a:ln>
-                      <a:noFill/>
-                    </a:ln>
-                    <a:extLst>
-                      <a:ext uri="{53640926-AAD7-44D8-BBD7-CCE9431645EC}">
-                        <a14:shadowObscured xmlns:a14="http://schemas.microsoft.com/office/drawing/2010/main"/>
-                      </a:ext>
-                    </a:extLst>
-                  </pic:spPr>
-                </pic:pic>
-              </a:graphicData>
-            </a:graphic>
-            <wp14:sizeRelH relativeFrom="page">
-              <wp14:pctWidth>0%</wp14:pctWidth>
-            </wp14:sizeRelH>
-            <wp14:sizeRelV relativeFrom="page">
-              <wp14:pctHeight>0%</wp14:pctHeight>
-            </wp14:sizeRelV>
-          </wp:anchor>
-        </w:drawing>
-      </w:r>
       <w:r>
         <w:rPr>
           <w:noProof/>
@@ -299,6 +176,66 @@
               <wp14:pctWidth>0%</wp14:pctWidth>
             </wp14:sizeRelH>
             <wp14:sizeRelV relativeFrom="margin">
+              <wp14:pctHeight>0%</wp14:pctHeight>
+            </wp14:sizeRelV>
+          </wp:anchor>
+        </w:drawing>
+      </w:r>
+      <w:r>
+        <w:rPr>
+          <w:noProof/>
+        </w:rPr>
+        <w:drawing>
+          <wp:anchor distT="0" distB="0" distL="114300" distR="114300" simplePos="0" relativeHeight="251678720" behindDoc="0" locked="0" layoutInCell="1" allowOverlap="1" wp14:anchorId="41AA082E" wp14:editId="49EFE7C3">
+            <wp:simplePos x="0" y="0"/>
+            <wp:positionH relativeFrom="column">
+              <wp:posOffset>194310</wp:posOffset>
+            </wp:positionH>
+            <wp:positionV relativeFrom="paragraph">
+              <wp:posOffset>-342900</wp:posOffset>
+            </wp:positionV>
+            <wp:extent cx="1860179" cy="527050"/>
+            <wp:effectExtent l="0" t="0" r="0" b="0"/>
+            <wp:wrapNone/>
+            <wp:docPr id="1727648750" name="Graphic 10"/>
+            <wp:cNvGraphicFramePr>
+              <a:graphicFrameLocks xmlns:a="http://purl.oclc.org/ooxml/drawingml/main" noChangeAspect="1"/>
+            </wp:cNvGraphicFramePr>
+            <a:graphic xmlns:a="http://purl.oclc.org/ooxml/drawingml/main">
+              <a:graphicData uri="http://purl.oclc.org/ooxml/drawingml/picture">
+                <pic:pic xmlns:pic="http://purl.oclc.org/ooxml/drawingml/picture">
+                  <pic:nvPicPr>
+                    <pic:cNvPr id="1727648750" name="Graphic 10"/>
+                    <pic:cNvPicPr/>
+                  </pic:nvPicPr>
+                  <pic:blipFill>
+                    <a:blip r:embed="rId8">
+                      <a:extLst>
+                        <a:ext uri="{96DAC541-7B7A-43D3-8B79-37D633B846F1}">
+                          <asvg:svgBlip xmlns:asvg="http://schemas.microsoft.com/office/drawing/2016/SVG/main" r:embed="rId9"/>
+                        </a:ext>
+                      </a:extLst>
+                    </a:blip>
+                    <a:stretch>
+                      <a:fillRect/>
+                    </a:stretch>
+                  </pic:blipFill>
+                  <pic:spPr>
+                    <a:xfrm>
+                      <a:off x="0" y="0"/>
+                      <a:ext cx="1860179" cy="527050"/>
+                    </a:xfrm>
+                    <a:prstGeom prst="rect">
+                      <a:avLst/>
+                    </a:prstGeom>
+                  </pic:spPr>
+                </pic:pic>
+              </a:graphicData>
+            </a:graphic>
+            <wp14:sizeRelH relativeFrom="page">
+              <wp14:pctWidth>0%</wp14:pctWidth>
+            </wp14:sizeRelH>
+            <wp14:sizeRelV relativeFrom="page">
               <wp14:pctHeight>0%</wp14:pctHeight>
             </wp14:sizeRelV>
           </wp:anchor>
@@ -532,6 +469,75 @@
               <wp14:pctWidth>0%</wp14:pctWidth>
             </wp14:sizeRelH>
             <wp14:sizeRelV relativeFrom="margin">
+              <wp14:pctHeight>0%</wp14:pctHeight>
+            </wp14:sizeRelV>
+          </wp:anchor>
+        </w:drawing>
+      </w:r>
+      <w:r>
+        <w:rPr>
+          <w:noProof/>
+        </w:rPr>
+        <w:drawing>
+          <wp:anchor distT="0" distB="0" distL="114300" distR="114300" simplePos="0" relativeHeight="251656190" behindDoc="1" locked="0" layoutInCell="1" allowOverlap="1" wp14:anchorId="72854C67" wp14:editId="666B755E">
+            <wp:simplePos x="0" y="0"/>
+            <wp:positionH relativeFrom="column">
+              <wp:posOffset>-588645</wp:posOffset>
+            </wp:positionH>
+            <wp:positionV relativeFrom="page">
+              <wp:posOffset>-1557655</wp:posOffset>
+            </wp:positionV>
+            <wp:extent cx="7787791" cy="5116195"/>
+            <wp:effectExtent l="0" t="0" r="0" b="1905"/>
+            <wp:wrapNone/>
+            <wp:docPr id="704115198" name="Picture 1"/>
+            <wp:cNvGraphicFramePr>
+              <a:graphicFrameLocks xmlns:a="http://purl.oclc.org/ooxml/drawingml/main" noChangeAspect="1"/>
+            </wp:cNvGraphicFramePr>
+            <a:graphic xmlns:a="http://purl.oclc.org/ooxml/drawingml/main">
+              <a:graphicData uri="http://purl.oclc.org/ooxml/drawingml/picture">
+                <pic:pic xmlns:pic="http://purl.oclc.org/ooxml/drawingml/picture">
+                  <pic:nvPicPr>
+                    <pic:cNvPr id="704115198" name="Picture 1"/>
+                    <pic:cNvPicPr/>
+                  </pic:nvPicPr>
+                  <pic:blipFill rotWithShape="1">
+                    <a:blip r:embed="rId10" cstate="print">
+                      <a:extLst>
+                        <a:ext uri="{28A0092B-C50C-407E-A947-70E740481C1C}">
+                          <a14:useLocalDpi xmlns:a14="http://schemas.microsoft.com/office/drawing/2010/main" val="0"/>
+                        </a:ext>
+                      </a:extLst>
+                    </a:blip>
+                    <a:srcRect t="20.315%" r="-0.44%" b="11.867%"/>
+                    <a:stretch>
+                      <a:fillRect/>
+                    </a:stretch>
+                  </pic:blipFill>
+                  <pic:spPr bwMode="auto">
+                    <a:xfrm>
+                      <a:off x="0" y="0"/>
+                      <a:ext cx="7787791" cy="5116195"/>
+                    </a:xfrm>
+                    <a:prstGeom prst="rect">
+                      <a:avLst/>
+                    </a:prstGeom>
+                    <a:ln>
+                      <a:noFill/>
+                    </a:ln>
+                    <a:extLst>
+                      <a:ext uri="{53640926-AAD7-44D8-BBD7-CCE9431645EC}">
+                        <a14:shadowObscured xmlns:a14="http://schemas.microsoft.com/office/drawing/2010/main"/>
+                      </a:ext>
+                    </a:extLst>
+                  </pic:spPr>
+                </pic:pic>
+              </a:graphicData>
+            </a:graphic>
+            <wp14:sizeRelH relativeFrom="page">
+              <wp14:pctWidth>0%</wp14:pctWidth>
+            </wp14:sizeRelH>
+            <wp14:sizeRelV relativeFrom="page">
               <wp14:pctHeight>0%</wp14:pctHeight>
             </wp14:sizeRelV>
           </wp:anchor>
@@ -3700,17 +3706,17 @@
         <wp:anchor distT="0" distB="0" distL="114300" distR="114300" simplePos="0" relativeHeight="251659264" behindDoc="1" locked="0" layoutInCell="1" allowOverlap="1" wp14:anchorId="668DF1E3" wp14:editId="203A40C9">
           <wp:simplePos x="0" y="0"/>
           <wp:positionH relativeFrom="column">
-            <wp:posOffset>-488899</wp:posOffset>
+            <wp:posOffset>-498052</wp:posOffset>
           </wp:positionH>
           <wp:positionV relativeFrom="page">
-            <wp:posOffset>10181968</wp:posOffset>
+            <wp:posOffset>10176933</wp:posOffset>
           </wp:positionV>
           <wp:extent cx="7611259" cy="513221"/>
           <wp:effectExtent l="0" t="0" r="0" b="0"/>
           <wp:wrapNone/>
           <wp:docPr id="160917318" name="Picture 1"/>
           <wp:cNvGraphicFramePr>
-            <a:graphicFrameLocks xmlns:a="http://purl.oclc.org/ooxml/drawingml/main"/>
+            <a:graphicFrameLocks xmlns:a="http://purl.oclc.org/ooxml/drawingml/main" noChangeAspect="1"/>
           </wp:cNvGraphicFramePr>
           <a:graphic xmlns:a="http://purl.oclc.org/ooxml/drawingml/main">
             <a:graphicData uri="http://purl.oclc.org/ooxml/drawingml/picture">
@@ -3719,9 +3725,15 @@
                   <pic:cNvPr id="160917318" name="Picture 1"/>
                   <pic:cNvPicPr/>
                 </pic:nvPicPr>
-                <pic:blipFill rotWithShape="1">
-                  <a:blip r:embed="rId1"/>
-                  <a:srcRect t="17.862%" r="-0.03%" b="64.792%"/>
+                <pic:blipFill>
+                  <a:blip r:embed="rId1">
+                    <a:extLst>
+                      <a:ext uri="{28A0092B-C50C-407E-A947-70E740481C1C}">
+                        <a14:useLocalDpi xmlns:a14="http://schemas.microsoft.com/office/drawing/2010/main" val="0"/>
+                      </a:ext>
+                    </a:extLst>
+                  </a:blip>
+                  <a:srcRect t="46.634%" b="46.634%"/>
                   <a:stretch>
                     <a:fillRect/>
                   </a:stretch>
@@ -3769,41 +3781,10 @@
         <w:szCs w:val="18"/>
       </w:rPr>
       <w:t>CONTACTPERSOON</w:t>
-    </w:r>
-    <w:r>
-      <w:rPr>
-        <w:color w:val="FFFFFF" w:themeColor="background1"/>
-        <w:sz w:val="18"/>
-        <w:szCs w:val="18"/>
-      </w:rPr>
       <w:tab/>
-      <w:t xml:space="preserve">Barend James Willem van den </w:t>
-    </w:r>
-    <w:proofErr w:type="spellStart"/>
-    <w:r>
-      <w:rPr>
-        <w:color w:val="FFFFFF" w:themeColor="background1"/>
-        <w:sz w:val="18"/>
-        <w:szCs w:val="18"/>
-      </w:rPr>
-      <w:t>Nagtegaal</w:t>
-    </w:r>
-    <w:proofErr w:type="spellEnd"/>
-    <w:r>
-      <w:rPr>
-        <w:color w:val="FFFFFF" w:themeColor="background1"/>
-        <w:sz w:val="18"/>
-        <w:szCs w:val="18"/>
-      </w:rPr>
+      <w:t>Barend James Willem van den Nagtegaal</w:t>
       <w:tab/>
       <w:t>06-12979061</w:t>
-    </w:r>
-    <w:r>
-      <w:rPr>
-        <w:color w:val="FFFFFF" w:themeColor="background1"/>
-        <w:sz w:val="18"/>
-        <w:szCs w:val="18"/>
-      </w:rPr>
       <w:tab/>
     </w:r>
     <w:hyperlink r:id="rId2" w:history="1">
@@ -3814,25 +3795,7 @@
           <w:sz w:val="18"/>
           <w:szCs w:val="18"/>
         </w:rPr>
-        <w:t>barend@</w:t>
-      </w:r>
-      <w:r>
-        <w:rPr>
-          <w:rStyle w:val="Hyperlink"/>
-          <w:color w:val="FFFFFF" w:themeColor="background1"/>
-          <w:sz w:val="18"/>
-          <w:szCs w:val="18"/>
-        </w:rPr>
-        <w:t>valori</w:t>
-      </w:r>
-      <w:r>
-        <w:rPr>
-          <w:rStyle w:val="Hyperlink"/>
-          <w:color w:val="FFFFFF" w:themeColor="background1"/>
-          <w:sz w:val="18"/>
-          <w:szCs w:val="18"/>
-        </w:rPr>
-        <w:t>.nl</w:t>
+        <w:t>barend@salves.nl</w:t>
       </w:r>
     </w:hyperlink>
   </w:p>
@@ -3987,17 +3950,9 @@
         <w:noProof/>
       </w:rPr>
       <w:drawing>
-        <wp:anchor distT="0" distB="0" distL="114300" distR="114300" simplePos="0" relativeHeight="251660288" behindDoc="0" locked="0" layoutInCell="1" allowOverlap="1" wp14:anchorId="738B39A6" wp14:editId="6FA61174">
-          <wp:simplePos x="0" y="0"/>
-          <wp:positionH relativeFrom="column">
-            <wp:posOffset>5715</wp:posOffset>
-          </wp:positionH>
-          <wp:positionV relativeFrom="paragraph">
-            <wp:posOffset>-6350</wp:posOffset>
-          </wp:positionV>
-          <wp:extent cx="444500" cy="444500"/>
-          <wp:effectExtent l="0" t="0" r="0" b="0"/>
-          <wp:wrapSquare wrapText="bothSides"/>
+        <wp:inline distT="0" distB="0" distL="0" distR="0" wp14:anchorId="738B39A6" wp14:editId="3F2F864C">
+          <wp:extent cx="1370790" cy="404495"/>
+          <wp:effectExtent l="0" t="0" r="1270" b="1905"/>
           <wp:docPr id="127975283" name="Graphic 15"/>
           <wp:cNvGraphicFramePr>
             <a:graphicFrameLocks xmlns:a="http://purl.oclc.org/ooxml/drawingml/main" noChangeAspect="1"/>
@@ -4024,7 +3979,7 @@
                 <pic:spPr>
                   <a:xfrm>
                     <a:off x="0" y="0"/>
-                    <a:ext cx="444500" cy="444500"/>
+                    <a:ext cx="1381495" cy="407654"/>
                   </a:xfrm>
                   <a:prstGeom prst="rect">
                     <a:avLst/>
@@ -4033,13 +3988,7 @@
               </pic:pic>
             </a:graphicData>
           </a:graphic>
-          <wp14:sizeRelH relativeFrom="margin">
-            <wp14:pctWidth>0%</wp14:pctWidth>
-          </wp14:sizeRelH>
-          <wp14:sizeRelV relativeFrom="margin">
-            <wp14:pctHeight>0%</wp14:pctHeight>
-          </wp14:sizeRelV>
-        </wp:anchor>
+        </wp:inline>
       </w:drawing>
     </w:r>
     <w:r>

--- a/cvtool-backend/src/main/resources/docx/SALVES/template.docx
+++ b/cvtool-backend/src/main/resources/docx/SALVES/template.docx
@@ -482,13 +482,13 @@
           <wp:anchor distT="0" distB="0" distL="114300" distR="114300" simplePos="0" relativeHeight="251656190" behindDoc="1" locked="0" layoutInCell="1" allowOverlap="1" wp14:anchorId="72854C67" wp14:editId="666B755E">
             <wp:simplePos x="0" y="0"/>
             <wp:positionH relativeFrom="column">
-              <wp:posOffset>-588645</wp:posOffset>
+              <wp:posOffset>-504190</wp:posOffset>
             </wp:positionH>
             <wp:positionV relativeFrom="page">
-              <wp:posOffset>-1557655</wp:posOffset>
+              <wp:posOffset>0</wp:posOffset>
             </wp:positionV>
-            <wp:extent cx="7787791" cy="5116195"/>
-            <wp:effectExtent l="0" t="0" r="0" b="1905"/>
+            <wp:extent cx="7682400" cy="3556556"/>
+            <wp:effectExtent l="0" t="0" r="0" b="6350"/>
             <wp:wrapNone/>
             <wp:docPr id="704115198" name="Picture 1"/>
             <wp:cNvGraphicFramePr>
@@ -509,7 +509,7 @@
                         </a:ext>
                       </a:extLst>
                     </a:blip>
-                    <a:srcRect t="20.315%" r="-0.44%" b="11.867%"/>
+                    <a:srcRect l="-0.003%" r="-0.003%"/>
                     <a:stretch>
                       <a:fillRect/>
                     </a:stretch>
@@ -517,7 +517,7 @@
                   <pic:spPr bwMode="auto">
                     <a:xfrm>
                       <a:off x="0" y="0"/>
-                      <a:ext cx="7787791" cy="5116195"/>
+                      <a:ext cx="7682926" cy="3556800"/>
                     </a:xfrm>
                     <a:prstGeom prst="rect">
                       <a:avLst/>
@@ -3733,7 +3733,6 @@
                       </a:ext>
                     </a:extLst>
                   </a:blip>
-                  <a:srcRect t="46.634%" b="46.634%"/>
                   <a:stretch>
                     <a:fillRect/>
                   </a:stretch>

--- a/cvtool-backend/src/main/resources/docx/SALVES/template.docx
+++ b/cvtool-backend/src/main/resources/docx/SALVES/template.docx
@@ -6257,7 +6257,7 @@
       <w:autoSpaceDE w:val="0"/>
       <w:autoSpaceDN w:val="0"/>
       <w:adjustRightInd w:val="0"/>
-      <w:spacing w:after="0pt" w:line="14.40pt" w:lineRule="auto"/>
+      <w:spacing w:after="0pt" w:line="12pt" w:lineRule="auto"/>
       <w:textAlignment w:val="center"/>
     </w:pPr>
     <w:rPr>
